--- a/Evidencia/EAP_0019.docx
+++ b/Evidencia/EAP_0019.docx
@@ -793,19 +793,19 @@
           <w:b w:val="false"/>
           <w:sz w:val="28"/>
         </w:rPr>
-        <w:t>URL: http://qaacepta2107.acepta.pe/v01/EB9A0806E0CE5255E29A26C8BF315E594F5B5227?k=4638d47f7c1769fb16f05953651d95be</w:t>
-      </w:r>
-    </w:p>
-    <w:p>
-      <w:pPr>
-        <w:jc w:val="left"/>
-      </w:pPr>
-      <w:r>
-        <w:rPr>
-          <w:b w:val="false"/>
-          <w:sz w:val="28"/>
-        </w:rPr>
-        <w:t>Número de CPE: FHHH00000563</w:t>
+        <w:t>URL: http://qaacepta2108.acepta.pe/v01/92C154E22C7D07ED1106CD472787211A89E393DC?k=203af18508f2ed3c9d9ef8ba2ef89ceb</w:t>
+      </w:r>
+    </w:p>
+    <w:p>
+      <w:pPr>
+        <w:jc w:val="left"/>
+      </w:pPr>
+      <w:r>
+        <w:rPr>
+          <w:b w:val="false"/>
+          <w:sz w:val="28"/>
+        </w:rPr>
+        <w:t>Número de CPE: FHHH00000613</w:t>
       </w:r>
     </w:p>
     <w:p>
